--- a/modulo3SpringFinalGrupo6.docx
+++ b/modulo3SpringFinalGrupo6.docx
@@ -138,7 +138,6 @@
         <w:t>telovendoDb</w:t>
       </w:r>
       <w:proofErr w:type="spellEnd"/>
-      <w:proofErr w:type="gramStart"/>
       <w:r>
         <w:rPr>
           <w:rFonts w:ascii="Consolas" w:eastAsia="Times New Roman" w:hAnsi="Consolas" w:cs="Times New Roman"/>
@@ -163,7 +162,6 @@
         </w:rPr>
         <w:t>;</w:t>
       </w:r>
-      <w:proofErr w:type="gramEnd"/>
     </w:p>
     <w:p>
       <w:pPr>
@@ -565,20 +563,7 @@
           <w:lang w:val="en-US"/>
           <w14:ligatures w14:val="none"/>
         </w:rPr>
-        <w:t>'pass123</w:t>
-      </w:r>
-      <w:proofErr w:type="gramStart"/>
-      <w:r>
-        <w:rPr>
-          <w:rFonts w:ascii="Consolas" w:eastAsia="Times New Roman" w:hAnsi="Consolas" w:cs="Times New Roman"/>
-          <w:color w:val="CE9178"/>
-          <w:kern w:val="0"/>
-          <w:sz w:val="21"/>
-          <w:szCs w:val="21"/>
-          <w:lang w:val="en-US"/>
-          <w14:ligatures w14:val="none"/>
-        </w:rPr>
-        <w:t>'</w:t>
+        <w:t>'pass123'</w:t>
       </w:r>
       <w:r>
         <w:rPr>
@@ -592,7 +577,6 @@
         </w:rPr>
         <w:t>;</w:t>
       </w:r>
-      <w:proofErr w:type="gramEnd"/>
     </w:p>
     <w:p>
       <w:pPr>
@@ -654,20 +638,7 @@
           <w:lang w:val="en-US"/>
           <w14:ligatures w14:val="none"/>
         </w:rPr>
-        <w:t xml:space="preserve"> </w:t>
-      </w:r>
-      <w:proofErr w:type="gramStart"/>
-      <w:r>
-        <w:rPr>
-          <w:rFonts w:ascii="Consolas" w:eastAsia="Times New Roman" w:hAnsi="Consolas" w:cs="Times New Roman"/>
-          <w:color w:val="CCCCCC"/>
-          <w:kern w:val="0"/>
-          <w:sz w:val="21"/>
-          <w:szCs w:val="21"/>
-          <w:lang w:val="en-US"/>
-          <w14:ligatures w14:val="none"/>
-        </w:rPr>
-        <w:t>telovendoDb.</w:t>
+        <w:t xml:space="preserve"> telovendoDb.</w:t>
       </w:r>
       <w:r>
         <w:rPr>
@@ -681,7 +652,6 @@
         </w:rPr>
         <w:t>*</w:t>
       </w:r>
-      <w:proofErr w:type="gramEnd"/>
       <w:r>
         <w:rPr>
           <w:rFonts w:ascii="Consolas" w:eastAsia="Times New Roman" w:hAnsi="Consolas" w:cs="Times New Roman"/>
@@ -928,20 +898,7 @@
           <w:lang w:val="en-US"/>
           <w14:ligatures w14:val="none"/>
         </w:rPr>
-        <w:t>`roles</w:t>
-      </w:r>
-      <w:proofErr w:type="gramStart"/>
-      <w:r>
-        <w:rPr>
-          <w:rFonts w:ascii="Consolas" w:eastAsia="Times New Roman" w:hAnsi="Consolas" w:cs="Times New Roman"/>
-          <w:color w:val="CE9178"/>
-          <w:kern w:val="0"/>
-          <w:sz w:val="21"/>
-          <w:szCs w:val="21"/>
-          <w:lang w:val="en-US"/>
-          <w14:ligatures w14:val="none"/>
-        </w:rPr>
-        <w:t>`</w:t>
+        <w:t>`roles`</w:t>
       </w:r>
       <w:r>
         <w:rPr>
@@ -955,7 +912,6 @@
         </w:rPr>
         <w:t>;</w:t>
       </w:r>
-      <w:proofErr w:type="gramEnd"/>
     </w:p>
     <w:p>
       <w:pPr>
@@ -14874,7 +14830,7 @@
           <w:szCs w:val="21"/>
           <w14:ligatures w14:val="none"/>
         </w:rPr>
-        <w:t>),</w:t>
+        <w:t>)</w:t>
       </w:r>
     </w:p>
     <w:p>
